--- a/documentatie/Dylan/Examenafspraken AO AMO P1-K1.docx
+++ b/documentatie/Dylan/Examenafspraken AO AMO P1-K1.docx
@@ -408,8 +408,6 @@
           <w:szCs w:val="40"/>
         </w:rPr>
       </w:pPr>
-      <w:bookmarkStart w:id="0" w:name="_GoBack"/>
-      <w:bookmarkEnd w:id="0"/>
     </w:p>
     <w:tbl>
       <w:tblPr>
@@ -939,16 +937,8 @@
             </w:r>
           </w:p>
           <w:p>
-            <w:pPr>
-              <w:rPr>
-                <w:i/>
-              </w:rPr>
-            </w:pPr>
-            <w:r>
-              <w:rPr>
-                <w:i/>
-              </w:rPr>
-              <w:t>Specifieke opdracht, context</w:t>
+            <w:r>
+              <w:t>We hebben een CRPR lijst bijgehouden voor aanpassingen</w:t>
             </w:r>
           </w:p>
         </w:tc>
@@ -1002,28 +992,14 @@
           </w:p>
           <w:p>
             <w:pPr>
-              <w:rPr>
-                <w:i/>
-              </w:rPr>
+              <w:pStyle w:val="Lijstalinea"/>
+              <w:numPr>
+                <w:ilvl w:val="0"/>
+                <w:numId w:val="6"/>
+              </w:numPr>
             </w:pPr>
             <w:r>
-              <w:rPr>
-                <w:i/>
-              </w:rPr>
-              <w:t>Wat moet er ingeleverd worden en wanneer?</w:t>
-            </w:r>
-          </w:p>
-          <w:p>
-            <w:pPr>
-              <w:rPr>
-                <w:i/>
-              </w:rPr>
-            </w:pPr>
-            <w:r>
-              <w:rPr>
-                <w:i/>
-              </w:rPr>
-              <w:t>Praktijkbeoordelaar parafeert de ingeleverde stukken</w:t>
+              <w:t>CRPR lijst maken en inleveren</w:t>
             </w:r>
           </w:p>
         </w:tc>
@@ -1249,6 +1225,8 @@
                 <w:b/>
               </w:rPr>
             </w:pPr>
+            <w:bookmarkStart w:id="0" w:name="_GoBack"/>
+            <w:bookmarkEnd w:id="0"/>
             <w:r>
               <w:rPr>
                 <w:b/>
@@ -1280,16 +1258,16 @@
             </w:r>
           </w:p>
           <w:p>
-            <w:pPr>
-              <w:rPr>
-                <w:i/>
-              </w:rPr>
-            </w:pPr>
-            <w:r>
-              <w:rPr>
-                <w:i/>
-              </w:rPr>
-              <w:t>Specifieke opdracht, context</w:t>
+            <w:r>
+              <w:t xml:space="preserve">Om de applicatie werkend te krijgen moeten de bronbestanden op een webserver gezet worden. Dit moet een </w:t>
+            </w:r>
+            <w:proofErr w:type="spellStart"/>
+            <w:r>
+              <w:t>windows</w:t>
+            </w:r>
+            <w:proofErr w:type="spellEnd"/>
+            <w:r>
+              <w:t xml:space="preserve"> server zijn.</w:t>
             </w:r>
           </w:p>
         </w:tc>
@@ -1344,25 +1322,6 @@
                 <w:i/>
               </w:rPr>
             </w:pPr>
-            <w:r>
-              <w:rPr>
-                <w:i/>
-              </w:rPr>
-              <w:t>Wat moet er ingeleverd worden en wanneer?</w:t>
-            </w:r>
-          </w:p>
-          <w:p>
-            <w:pPr>
-              <w:rPr>
-                <w:i/>
-              </w:rPr>
-            </w:pPr>
-            <w:r>
-              <w:rPr>
-                <w:i/>
-              </w:rPr>
-              <w:t>Praktijkbeoordelaar parafeert de ingeleverde stukken</w:t>
-            </w:r>
           </w:p>
         </w:tc>
       </w:tr>
@@ -2335,6 +2294,119 @@
     </w:lvl>
   </w:abstractNum>
   <w:abstractNum w:abstractNumId="2" w15:restartNumberingAfterBreak="0">
+    <w:nsid w:val="25D7758C"/>
+    <w:multiLevelType w:val="hybridMultilevel"/>
+    <w:tmpl w:val="A78C3CFC"/>
+    <w:lvl w:ilvl="0" w:tplc="04090001">
+      <w:start w:val="1"/>
+      <w:numFmt w:val="bullet"/>
+      <w:lvlText w:val=""/>
+      <w:lvlJc w:val="left"/>
+      <w:pPr>
+        <w:ind w:left="720" w:hanging="360"/>
+      </w:pPr>
+      <w:rPr>
+        <w:rFonts w:ascii="Symbol" w:hAnsi="Symbol" w:hint="default"/>
+      </w:rPr>
+    </w:lvl>
+    <w:lvl w:ilvl="1" w:tplc="04090003" w:tentative="1">
+      <w:start w:val="1"/>
+      <w:numFmt w:val="bullet"/>
+      <w:lvlText w:val="o"/>
+      <w:lvlJc w:val="left"/>
+      <w:pPr>
+        <w:ind w:left="1440" w:hanging="360"/>
+      </w:pPr>
+      <w:rPr>
+        <w:rFonts w:ascii="Courier New" w:hAnsi="Courier New" w:cs="Courier New" w:hint="default"/>
+      </w:rPr>
+    </w:lvl>
+    <w:lvl w:ilvl="2" w:tplc="04090005" w:tentative="1">
+      <w:start w:val="1"/>
+      <w:numFmt w:val="bullet"/>
+      <w:lvlText w:val=""/>
+      <w:lvlJc w:val="left"/>
+      <w:pPr>
+        <w:ind w:left="2160" w:hanging="360"/>
+      </w:pPr>
+      <w:rPr>
+        <w:rFonts w:ascii="Wingdings" w:hAnsi="Wingdings" w:hint="default"/>
+      </w:rPr>
+    </w:lvl>
+    <w:lvl w:ilvl="3" w:tplc="04090001" w:tentative="1">
+      <w:start w:val="1"/>
+      <w:numFmt w:val="bullet"/>
+      <w:lvlText w:val=""/>
+      <w:lvlJc w:val="left"/>
+      <w:pPr>
+        <w:ind w:left="2880" w:hanging="360"/>
+      </w:pPr>
+      <w:rPr>
+        <w:rFonts w:ascii="Symbol" w:hAnsi="Symbol" w:hint="default"/>
+      </w:rPr>
+    </w:lvl>
+    <w:lvl w:ilvl="4" w:tplc="04090003" w:tentative="1">
+      <w:start w:val="1"/>
+      <w:numFmt w:val="bullet"/>
+      <w:lvlText w:val="o"/>
+      <w:lvlJc w:val="left"/>
+      <w:pPr>
+        <w:ind w:left="3600" w:hanging="360"/>
+      </w:pPr>
+      <w:rPr>
+        <w:rFonts w:ascii="Courier New" w:hAnsi="Courier New" w:cs="Courier New" w:hint="default"/>
+      </w:rPr>
+    </w:lvl>
+    <w:lvl w:ilvl="5" w:tplc="04090005" w:tentative="1">
+      <w:start w:val="1"/>
+      <w:numFmt w:val="bullet"/>
+      <w:lvlText w:val=""/>
+      <w:lvlJc w:val="left"/>
+      <w:pPr>
+        <w:ind w:left="4320" w:hanging="360"/>
+      </w:pPr>
+      <w:rPr>
+        <w:rFonts w:ascii="Wingdings" w:hAnsi="Wingdings" w:hint="default"/>
+      </w:rPr>
+    </w:lvl>
+    <w:lvl w:ilvl="6" w:tplc="04090001" w:tentative="1">
+      <w:start w:val="1"/>
+      <w:numFmt w:val="bullet"/>
+      <w:lvlText w:val=""/>
+      <w:lvlJc w:val="left"/>
+      <w:pPr>
+        <w:ind w:left="5040" w:hanging="360"/>
+      </w:pPr>
+      <w:rPr>
+        <w:rFonts w:ascii="Symbol" w:hAnsi="Symbol" w:hint="default"/>
+      </w:rPr>
+    </w:lvl>
+    <w:lvl w:ilvl="7" w:tplc="04090003" w:tentative="1">
+      <w:start w:val="1"/>
+      <w:numFmt w:val="bullet"/>
+      <w:lvlText w:val="o"/>
+      <w:lvlJc w:val="left"/>
+      <w:pPr>
+        <w:ind w:left="5760" w:hanging="360"/>
+      </w:pPr>
+      <w:rPr>
+        <w:rFonts w:ascii="Courier New" w:hAnsi="Courier New" w:cs="Courier New" w:hint="default"/>
+      </w:rPr>
+    </w:lvl>
+    <w:lvl w:ilvl="8" w:tplc="04090005" w:tentative="1">
+      <w:start w:val="1"/>
+      <w:numFmt w:val="bullet"/>
+      <w:lvlText w:val=""/>
+      <w:lvlJc w:val="left"/>
+      <w:pPr>
+        <w:ind w:left="6480" w:hanging="360"/>
+      </w:pPr>
+      <w:rPr>
+        <w:rFonts w:ascii="Wingdings" w:hAnsi="Wingdings" w:hint="default"/>
+      </w:rPr>
+    </w:lvl>
+  </w:abstractNum>
+  <w:abstractNum w:abstractNumId="3" w15:restartNumberingAfterBreak="0">
     <w:nsid w:val="56AB3633"/>
     <w:multiLevelType w:val="hybridMultilevel"/>
     <w:tmpl w:val="E4C4EBDC"/>
@@ -2447,7 +2519,7 @@
       </w:rPr>
     </w:lvl>
   </w:abstractNum>
-  <w:abstractNum w:abstractNumId="3" w15:restartNumberingAfterBreak="0">
+  <w:abstractNum w:abstractNumId="4" w15:restartNumberingAfterBreak="0">
     <w:nsid w:val="69484761"/>
     <w:multiLevelType w:val="hybridMultilevel"/>
     <w:tmpl w:val="23303066"/>
@@ -2533,7 +2605,7 @@
       </w:pPr>
     </w:lvl>
   </w:abstractNum>
-  <w:abstractNum w:abstractNumId="4" w15:restartNumberingAfterBreak="0">
+  <w:abstractNum w:abstractNumId="5" w15:restartNumberingAfterBreak="0">
     <w:nsid w:val="756753E5"/>
     <w:multiLevelType w:val="multilevel"/>
     <w:tmpl w:val="EF2AA75C"/>
@@ -2648,19 +2720,22 @@
     </w:lvl>
   </w:abstractNum>
   <w:num w:numId="1">
-    <w:abstractNumId w:val="3"/>
+    <w:abstractNumId w:val="4"/>
   </w:num>
   <w:num w:numId="2">
     <w:abstractNumId w:val="0"/>
   </w:num>
   <w:num w:numId="3">
-    <w:abstractNumId w:val="2"/>
+    <w:abstractNumId w:val="3"/>
   </w:num>
   <w:num w:numId="4">
-    <w:abstractNumId w:val="4"/>
+    <w:abstractNumId w:val="5"/>
   </w:num>
   <w:num w:numId="5">
     <w:abstractNumId w:val="1"/>
+  </w:num>
+  <w:num w:numId="6">
+    <w:abstractNumId w:val="2"/>
   </w:num>
 </w:numbering>
 </file>
@@ -2788,6 +2863,7 @@
     <w:lsdException w:name="HTML Sample" w:semiHidden="1" w:unhideWhenUsed="1"/>
     <w:lsdException w:name="HTML Typewriter" w:semiHidden="1" w:unhideWhenUsed="1"/>
     <w:lsdException w:name="HTML Variable" w:semiHidden="1" w:unhideWhenUsed="1"/>
+    <w:lsdException w:name="Normal Table" w:semiHidden="1" w:unhideWhenUsed="1"/>
     <w:lsdException w:name="annotation subject" w:semiHidden="1" w:unhideWhenUsed="1"/>
     <w:lsdException w:name="No List" w:semiHidden="1" w:unhideWhenUsed="1"/>
     <w:lsdException w:name="Outline List 1" w:semiHidden="1" w:unhideWhenUsed="1"/>
@@ -2831,8 +2907,10 @@
     <w:lsdException w:name="Table Elegant" w:semiHidden="1" w:unhideWhenUsed="1"/>
     <w:lsdException w:name="Table Professional" w:semiHidden="1" w:unhideWhenUsed="1"/>
     <w:lsdException w:name="Table Subtle 1" w:semiHidden="1" w:unhideWhenUsed="1"/>
+    <w:lsdException w:name="Table Subtle 2" w:semiHidden="1" w:unhideWhenUsed="1"/>
     <w:lsdException w:name="Table Web 1" w:semiHidden="1" w:unhideWhenUsed="1"/>
     <w:lsdException w:name="Table Web 2" w:semiHidden="1" w:unhideWhenUsed="1"/>
+    <w:lsdException w:name="Table Web 3" w:semiHidden="1" w:unhideWhenUsed="1"/>
     <w:lsdException w:name="Balloon Text" w:semiHidden="1" w:unhideWhenUsed="1"/>
     <w:lsdException w:name="Table Grid" w:uiPriority="39"/>
     <w:lsdException w:name="Table Theme" w:semiHidden="1" w:unhideWhenUsed="1"/>
